--- a/Affectation du codage du module 3.docx
+++ b/Affectation du codage du module 3.docx
@@ -262,7 +262,87 @@
           <w:highlight w:val="green"/>
           <w:lang w:eastAsia="fr-FR"/>
         </w:rPr>
-        <w:t>(Si vous ne l'avez pas déjà fait) Créez un compte GitHub.com et un référentiel que vous utiliserez pour cette classe.</w:t>
+        <w:t xml:space="preserve">Créez un dossier dans votre référentiel qui servira de dossier conteneur pour votre solution à cette affectation. Tu peux appeler ça comme tu le veux. Par exemple, </w:t>
+      </w:r>
+      <w:r>
+        <w:rPr>
+          <w:rFonts w:ascii="Courier New" w:eastAsia="Times New Roman" w:hAnsi="Courier New" w:cs="Courier New"/>
+          <w:iCs w:val="0"/>
+          <w:sz w:val="20"/>
+          <w:szCs w:val="20"/>
+          <w:highlight w:val="green"/>
+          <w:lang w:eastAsia="fr-FR"/>
+        </w:rPr>
+        <w:t>module3-solution</w:t>
+      </w:r>
+      <w:r>
+        <w:rPr>
+          <w:rFonts w:ascii="Times New Roman" w:eastAsia="Times New Roman" w:hAnsi="Times New Roman" w:cs="Times New Roman"/>
+          <w:iCs w:val="0"/>
+          <w:highlight w:val="green"/>
+          <w:lang w:eastAsia="fr-FR"/>
+        </w:rPr>
+        <w:t xml:space="preserve">ou </w:t>
+      </w:r>
+      <w:r>
+        <w:rPr>
+          <w:rFonts w:ascii="Courier New" w:eastAsia="Times New Roman" w:hAnsi="Courier New" w:cs="Courier New"/>
+          <w:iCs w:val="0"/>
+          <w:sz w:val="20"/>
+          <w:szCs w:val="20"/>
+          <w:highlight w:val="green"/>
+          <w:lang w:eastAsia="fr-FR"/>
+        </w:rPr>
+        <w:t>mod3_solution</w:t>
+      </w:r>
+      <w:r>
+        <w:rPr>
+          <w:rFonts w:ascii="Times New Roman" w:eastAsia="Times New Roman" w:hAnsi="Times New Roman" w:cs="Times New Roman"/>
+          <w:iCs w:val="0"/>
+          <w:highlight w:val="green"/>
+          <w:lang w:eastAsia="fr-FR"/>
+        </w:rPr>
+        <w:t xml:space="preserve">, etc. Créer un </w:t>
+      </w:r>
+      <w:r>
+        <w:rPr>
+          <w:rFonts w:ascii="Courier New" w:eastAsia="Times New Roman" w:hAnsi="Courier New" w:cs="Courier New"/>
+          <w:iCs w:val="0"/>
+          <w:sz w:val="20"/>
+          <w:szCs w:val="20"/>
+          <w:highlight w:val="green"/>
+          <w:lang w:eastAsia="fr-FR"/>
+        </w:rPr>
+        <w:t>index.html</w:t>
+      </w:r>
+      <w:r>
+        <w:rPr>
+          <w:rFonts w:ascii="Times New Roman" w:eastAsia="Times New Roman" w:hAnsi="Times New Roman" w:cs="Times New Roman"/>
+          <w:iCs w:val="0"/>
+          <w:highlight w:val="green"/>
+          <w:lang w:eastAsia="fr-FR"/>
+        </w:rPr>
+        <w:t xml:space="preserve">fichier dans le dossier conteneur de solution, par exemple </w:t>
+      </w:r>
+      <w:r>
+        <w:rPr>
+          <w:rFonts w:ascii="Courier New" w:eastAsia="Times New Roman" w:hAnsi="Courier New" w:cs="Courier New"/>
+          <w:iCs w:val="0"/>
+          <w:sz w:val="20"/>
+          <w:szCs w:val="20"/>
+          <w:highlight w:val="green"/>
+          <w:lang w:eastAsia="fr-FR"/>
+        </w:rPr>
+        <w:t>module3-solution/index.html</w:t>
+      </w:r>
+      <w:r>
+        <w:rPr>
+          <w:rFonts w:ascii="Times New Roman" w:eastAsia="Times New Roman" w:hAnsi="Times New Roman" w:cs="Times New Roman"/>
+          <w:iCs w:val="0"/>
+          <w:highlight w:val="green"/>
+          <w:lang w:eastAsia="fr-FR"/>
+        </w:rPr>
+        <w:t>.</w:t>
       </w:r>
     </w:p>
     <w:p>
@@ -275,18 +355,16 @@
         <w:rPr>
           <w:rFonts w:ascii="Times New Roman" w:eastAsia="Times New Roman" w:hAnsi="Times New Roman" w:cs="Times New Roman"/>
           <w:iCs w:val="0"/>
-          <w:highlight w:val="green"/>
-          <w:lang w:eastAsia="fr-FR"/>
-        </w:rPr>
-      </w:pPr>
-      <w:r>
-        <w:rPr>
-          <w:rFonts w:ascii="Times New Roman" w:eastAsia="Times New Roman" w:hAnsi="Times New Roman" w:cs="Times New Roman"/>
-          <w:iCs w:val="0"/>
-          <w:highlight w:val="green"/>
-          <w:lang w:eastAsia="fr-FR"/>
-        </w:rPr>
-        <w:t>(Si vous ne l'avez pas déjà fait) Suivez les instructions de la vidéo de configuration du développement (début du module 1) pour savoir comment créer un référentiel et le configurer de manière à pouvoir héberger et afficher vos pages Web finies sur les pages GitHub, c'est-à-dire GitHub.io nom de domaine. Vous devrez fournir cette URL pour votre examen par les pairs.</w:t>
+          <w:lang w:eastAsia="fr-FR"/>
+        </w:rPr>
+      </w:pPr>
+      <w:r>
+        <w:rPr>
+          <w:rFonts w:ascii="Times New Roman" w:eastAsia="Times New Roman" w:hAnsi="Times New Roman" w:cs="Times New Roman"/>
+          <w:iCs w:val="0"/>
+          <w:lang w:eastAsia="fr-FR"/>
+        </w:rPr>
+        <w:t>La mise en œuvre de la page que vous allez créer doit suivre les illustrations de maquette ci-dessous. Vous disposez de 3 maquettes: ordinateur de bureau et tablette (identiques), mobile et mobile avec le menu déroulant pour mobile affiché. Votre implémentation doit être JUSTE 1 page. En d'autres termes, vous allez créer une seule page réactive.</w:t>
       </w:r>
     </w:p>
     <w:p>
@@ -310,7 +388,7 @@
           <w:highlight w:val="green"/>
           <w:lang w:eastAsia="fr-FR"/>
         </w:rPr>
-        <w:t xml:space="preserve">Créez un dossier dans votre référentiel qui servira de dossier conteneur pour votre solution à cette affectation. Tu peux appeler ça comme tu le veux. Par exemple, </w:t>
+        <w:t xml:space="preserve">Votre page doit inclure un fichier CSS. Aucun style en ligne autorisé. Votre fichier CSS doit être placé dans un </w:t>
       </w:r>
       <w:r>
         <w:rPr>
@@ -321,7 +399,7 @@
           <w:highlight w:val="green"/>
           <w:lang w:eastAsia="fr-FR"/>
         </w:rPr>
-        <w:t>module3-solution</w:t>
+        <w:t>css</w:t>
       </w:r>
       <w:r>
         <w:rPr>
@@ -330,7 +408,7 @@
           <w:highlight w:val="green"/>
           <w:lang w:eastAsia="fr-FR"/>
         </w:rPr>
-        <w:t xml:space="preserve">ou </w:t>
+        <w:t xml:space="preserve">dossier sous le dossier du conteneur de solution, par exemple </w:t>
       </w:r>
       <w:r>
         <w:rPr>
@@ -341,47 +419,7 @@
           <w:highlight w:val="green"/>
           <w:lang w:eastAsia="fr-FR"/>
         </w:rPr>
-        <w:t>mod3_solution</w:t>
-      </w:r>
-      <w:r>
-        <w:rPr>
-          <w:rFonts w:ascii="Times New Roman" w:eastAsia="Times New Roman" w:hAnsi="Times New Roman" w:cs="Times New Roman"/>
-          <w:iCs w:val="0"/>
-          <w:highlight w:val="green"/>
-          <w:lang w:eastAsia="fr-FR"/>
-        </w:rPr>
-        <w:t xml:space="preserve">, etc. Créer un </w:t>
-      </w:r>
-      <w:r>
-        <w:rPr>
-          <w:rFonts w:ascii="Courier New" w:eastAsia="Times New Roman" w:hAnsi="Courier New" w:cs="Courier New"/>
-          <w:iCs w:val="0"/>
-          <w:sz w:val="20"/>
-          <w:szCs w:val="20"/>
-          <w:highlight w:val="green"/>
-          <w:lang w:eastAsia="fr-FR"/>
-        </w:rPr>
-        <w:t>index.html</w:t>
-      </w:r>
-      <w:r>
-        <w:rPr>
-          <w:rFonts w:ascii="Times New Roman" w:eastAsia="Times New Roman" w:hAnsi="Times New Roman" w:cs="Times New Roman"/>
-          <w:iCs w:val="0"/>
-          <w:highlight w:val="green"/>
-          <w:lang w:eastAsia="fr-FR"/>
-        </w:rPr>
-        <w:t xml:space="preserve">fichier dans le dossier conteneur de solution, par exemple </w:t>
-      </w:r>
-      <w:r>
-        <w:rPr>
-          <w:rFonts w:ascii="Courier New" w:eastAsia="Times New Roman" w:hAnsi="Courier New" w:cs="Courier New"/>
-          <w:iCs w:val="0"/>
-          <w:sz w:val="20"/>
-          <w:szCs w:val="20"/>
-          <w:highlight w:val="green"/>
-          <w:lang w:eastAsia="fr-FR"/>
-        </w:rPr>
-        <w:t>module3-solution/index.html</w:t>
+        <w:t>module3-solution/css</w:t>
       </w:r>
       <w:r>
         <w:rPr>
@@ -414,7 +452,7 @@
           <w:highlight w:val="green"/>
           <w:lang w:eastAsia="fr-FR"/>
         </w:rPr>
-        <w:t>La mise en œuvre de la page que vous allez créer doit suivre les illustrations de maquette ci-dessous. Vous disposez de 3 maquettes: ordinateur de bureau et tablette (identiques), mobile et mobile avec le menu déroulant pour mobile affiché. Votre implémentation doit être JUSTE 1 page. En d'autres termes, vous allez créer une seule page réactive.</w:t>
+        <w:t xml:space="preserve">Pour cette mission, vous devez autant que possible utiliser Twitter Bootstrap CSS Framework. </w:t>
       </w:r>
     </w:p>
     <w:p>
@@ -427,10 +465,18 @@
         <w:rPr>
           <w:rFonts w:ascii="Times New Roman" w:eastAsia="Times New Roman" w:hAnsi="Times New Roman" w:cs="Times New Roman"/>
           <w:iCs w:val="0"/>
+          <w:lang w:eastAsia="fr-FR"/>
+        </w:rPr>
+      </w:pPr>
+      <w:r>
+        <w:rPr>
+          <w:rFonts w:ascii="Times New Roman" w:eastAsia="Times New Roman" w:hAnsi="Times New Roman" w:cs="Times New Roman"/>
+          <w:iCs w:val="0"/>
           <w:highlight w:val="green"/>
           <w:lang w:eastAsia="fr-FR"/>
         </w:rPr>
-      </w:pPr>
+        <w:t>Puisque nous utilisons Bootstrap pour cette affectation, au lieu de spécifier des plages de pixels, je définirai notre bureau</w:t>
+      </w:r>
       <w:r>
         <w:rPr>
           <w:rFonts w:ascii="Times New Roman" w:eastAsia="Times New Roman" w:hAnsi="Times New Roman" w:cs="Times New Roman"/>
@@ -438,18 +484,16 @@
           <w:highlight w:val="green"/>
           <w:lang w:eastAsia="fr-FR"/>
         </w:rPr>
-        <w:t xml:space="preserve">Votre page doit inclure un fichier CSS. Aucun style en ligne autorisé. Votre fichier CSS doit être placé dans un </w:t>
-      </w:r>
-      <w:r>
-        <w:rPr>
-          <w:rFonts w:ascii="Courier New" w:eastAsia="Times New Roman" w:hAnsi="Courier New" w:cs="Courier New"/>
-          <w:iCs w:val="0"/>
-          <w:sz w:val="20"/>
-          <w:szCs w:val="20"/>
+        <w:t xml:space="preserve"> MD</w:t>
+      </w:r>
+      <w:r>
+        <w:rPr>
+          <w:rFonts w:ascii="Times New Roman" w:eastAsia="Times New Roman" w:hAnsi="Times New Roman" w:cs="Times New Roman"/>
+          <w:iCs w:val="0"/>
           <w:highlight w:val="green"/>
           <w:lang w:eastAsia="fr-FR"/>
         </w:rPr>
-        <w:t>css</w:t>
+        <w:t>, tablette</w:t>
       </w:r>
       <w:r>
         <w:rPr>
@@ -458,18 +502,16 @@
           <w:highlight w:val="green"/>
           <w:lang w:eastAsia="fr-FR"/>
         </w:rPr>
-        <w:t xml:space="preserve">dossier sous le dossier du conteneur de solution, par exemple </w:t>
-      </w:r>
-      <w:r>
-        <w:rPr>
-          <w:rFonts w:ascii="Courier New" w:eastAsia="Times New Roman" w:hAnsi="Courier New" w:cs="Courier New"/>
-          <w:iCs w:val="0"/>
-          <w:sz w:val="20"/>
-          <w:szCs w:val="20"/>
+        <w:t xml:space="preserve"> SM</w:t>
+      </w:r>
+      <w:r>
+        <w:rPr>
+          <w:rFonts w:ascii="Times New Roman" w:eastAsia="Times New Roman" w:hAnsi="Times New Roman" w:cs="Times New Roman"/>
+          <w:iCs w:val="0"/>
           <w:highlight w:val="green"/>
           <w:lang w:eastAsia="fr-FR"/>
         </w:rPr>
-        <w:t>module3-solution/css</w:t>
+        <w:t xml:space="preserve">, et des vues mobiles </w:t>
       </w:r>
       <w:r>
         <w:rPr>
@@ -478,182 +520,16 @@
           <w:highlight w:val="green"/>
           <w:lang w:eastAsia="fr-FR"/>
         </w:rPr>
-        <w:t>.</w:t>
-      </w:r>
-    </w:p>
-    <w:p>
-      <w:pPr>
-        <w:numPr>
-          <w:ilvl w:val="0"/>
-          <w:numId w:val="1"/>
-        </w:numPr>
-        <w:spacing w:before="100" w:beforeAutospacing="1" w:after="100" w:afterAutospacing="1" w:line="240" w:lineRule="auto"/>
+        <w:t xml:space="preserve">XS </w:t>
+      </w:r>
+      <w:r>
         <w:rPr>
           <w:rFonts w:ascii="Times New Roman" w:eastAsia="Times New Roman" w:hAnsi="Times New Roman" w:cs="Times New Roman"/>
           <w:iCs w:val="0"/>
           <w:highlight w:val="green"/>
           <w:lang w:eastAsia="fr-FR"/>
         </w:rPr>
-      </w:pPr>
-      <w:r>
-        <w:rPr>
-          <w:rFonts w:ascii="Times New Roman" w:eastAsia="Times New Roman" w:hAnsi="Times New Roman" w:cs="Times New Roman"/>
-          <w:iCs w:val="0"/>
-          <w:highlight w:val="green"/>
-          <w:lang w:eastAsia="fr-FR"/>
-        </w:rPr>
-        <w:t xml:space="preserve">Pour cette mission, vous devez autant que possible utiliser Twitter Bootstrap CSS Framework. Je vous suggère de commencer par copier les fichiers et les dossiers de démarrage de démarrage dont nous avons discuté dans la deuxième partie de la conférence. Si vous avez cloné / téléchargé le référentiel d'exemples de code, il devrait être dans le </w:t>
-      </w:r>
-      <w:r>
-        <w:rPr>
-          <w:rFonts w:ascii="Courier New" w:eastAsia="Times New Roman" w:hAnsi="Courier New" w:cs="Courier New"/>
-          <w:iCs w:val="0"/>
-          <w:sz w:val="20"/>
-          <w:szCs w:val="20"/>
-          <w:highlight w:val="green"/>
-          <w:lang w:eastAsia="fr-FR"/>
-        </w:rPr>
-        <w:t>examples/Lecture25</w:t>
-      </w:r>
-      <w:r>
-        <w:rPr>
-          <w:rFonts w:ascii="Times New Roman" w:eastAsia="Times New Roman" w:hAnsi="Times New Roman" w:cs="Times New Roman"/>
-          <w:iCs w:val="0"/>
-          <w:highlight w:val="green"/>
-          <w:lang w:eastAsia="fr-FR"/>
-        </w:rPr>
-        <w:t xml:space="preserve">dossier. Copiez le contenu de </w:t>
-      </w:r>
-      <w:r>
-        <w:rPr>
-          <w:rFonts w:ascii="Courier New" w:eastAsia="Times New Roman" w:hAnsi="Courier New" w:cs="Courier New"/>
-          <w:iCs w:val="0"/>
-          <w:sz w:val="20"/>
-          <w:szCs w:val="20"/>
-          <w:highlight w:val="green"/>
-          <w:lang w:eastAsia="fr-FR"/>
-        </w:rPr>
-        <w:t>examples/Lecture25</w:t>
-      </w:r>
-      <w:r>
-        <w:rPr>
-          <w:rFonts w:ascii="Times New Roman" w:eastAsia="Times New Roman" w:hAnsi="Times New Roman" w:cs="Times New Roman"/>
-          <w:iCs w:val="0"/>
-          <w:highlight w:val="green"/>
-          <w:lang w:eastAsia="fr-FR"/>
-        </w:rPr>
-        <w:t xml:space="preserve">dans le dossier de votre conteneur de solution (par exemple, </w:t>
-      </w:r>
-      <w:r>
-        <w:rPr>
-          <w:rFonts w:ascii="Courier New" w:eastAsia="Times New Roman" w:hAnsi="Courier New" w:cs="Courier New"/>
-          <w:iCs w:val="0"/>
-          <w:sz w:val="20"/>
-          <w:szCs w:val="20"/>
-          <w:highlight w:val="green"/>
-          <w:lang w:eastAsia="fr-FR"/>
-        </w:rPr>
-        <w:t>module3-solution</w:t>
-      </w:r>
-      <w:r>
-        <w:rPr>
-          <w:rFonts w:ascii="Times New Roman" w:eastAsia="Times New Roman" w:hAnsi="Times New Roman" w:cs="Times New Roman"/>
-          <w:iCs w:val="0"/>
-          <w:highlight w:val="green"/>
-          <w:lang w:eastAsia="fr-FR"/>
-        </w:rPr>
-        <w:t>) comme point de départ.</w:t>
-      </w:r>
-    </w:p>
-    <w:p>
-      <w:pPr>
-        <w:numPr>
-          <w:ilvl w:val="0"/>
-          <w:numId w:val="1"/>
-        </w:numPr>
-        <w:spacing w:before="100" w:beforeAutospacing="1" w:after="100" w:afterAutospacing="1" w:line="240" w:lineRule="auto"/>
-        <w:rPr>
-          <w:rFonts w:ascii="Times New Roman" w:eastAsia="Times New Roman" w:hAnsi="Times New Roman" w:cs="Times New Roman"/>
-          <w:iCs w:val="0"/>
-          <w:lang w:eastAsia="fr-FR"/>
-        </w:rPr>
-      </w:pPr>
-      <w:r>
-        <w:rPr>
-          <w:rFonts w:ascii="Times New Roman" w:eastAsia="Times New Roman" w:hAnsi="Times New Roman" w:cs="Times New Roman"/>
-          <w:iCs w:val="0"/>
-          <w:highlight w:val="green"/>
-          <w:lang w:eastAsia="fr-FR"/>
-        </w:rPr>
-        <w:t>Puisque nous utilisons Bootstrap pour cette affectation, au lieu de spécifier des plages de pixels, je définirai notre bureau, tablette, et des vues mobiles en termes de préfixes de classe Bootstrap CSS</w:t>
-      </w:r>
-      <w:r>
-        <w:rPr>
-          <w:rFonts w:ascii="Times New Roman" w:eastAsia="Times New Roman" w:hAnsi="Times New Roman" w:cs="Times New Roman"/>
-          <w:iCs w:val="0"/>
-          <w:lang w:eastAsia="fr-FR"/>
-        </w:rPr>
-        <w:t xml:space="preserve">, </w:t>
-      </w:r>
-      <w:r>
-        <w:rPr>
-          <w:rFonts w:ascii="Times New Roman" w:eastAsia="Times New Roman" w:hAnsi="Times New Roman" w:cs="Times New Roman"/>
-          <w:iCs w:val="0"/>
-          <w:highlight w:val="yellow"/>
-          <w:lang w:eastAsia="fr-FR"/>
-        </w:rPr>
-        <w:t xml:space="preserve">à savoir </w:t>
-      </w:r>
-      <w:r>
-        <w:rPr>
-          <w:rFonts w:ascii="Courier New" w:eastAsia="Times New Roman" w:hAnsi="Courier New" w:cs="Courier New"/>
-          <w:iCs w:val="0"/>
-          <w:sz w:val="20"/>
-          <w:szCs w:val="20"/>
-          <w:highlight w:val="yellow"/>
-          <w:lang w:eastAsia="fr-FR"/>
-        </w:rPr>
-        <w:t>md</w:t>
-      </w:r>
-      <w:r>
-        <w:rPr>
-          <w:rFonts w:ascii="Times New Roman" w:eastAsia="Times New Roman" w:hAnsi="Times New Roman" w:cs="Times New Roman"/>
-          <w:iCs w:val="0"/>
-          <w:highlight w:val="yellow"/>
-          <w:lang w:eastAsia="fr-FR"/>
-        </w:rPr>
-        <w:t xml:space="preserve">, </w:t>
-      </w:r>
-      <w:r>
-        <w:rPr>
-          <w:rFonts w:ascii="Courier New" w:eastAsia="Times New Roman" w:hAnsi="Courier New" w:cs="Courier New"/>
-          <w:iCs w:val="0"/>
-          <w:sz w:val="20"/>
-          <w:szCs w:val="20"/>
-          <w:highlight w:val="yellow"/>
-          <w:lang w:eastAsia="fr-FR"/>
-        </w:rPr>
-        <w:t>sm</w:t>
-      </w:r>
-      <w:r>
-        <w:rPr>
-          <w:rFonts w:ascii="Times New Roman" w:eastAsia="Times New Roman" w:hAnsi="Times New Roman" w:cs="Times New Roman"/>
-          <w:iCs w:val="0"/>
-          <w:highlight w:val="yellow"/>
-          <w:lang w:eastAsia="fr-FR"/>
-        </w:rPr>
-        <w:t xml:space="preserve">, et </w:t>
-      </w:r>
-      <w:r>
-        <w:rPr>
-          <w:rFonts w:ascii="Courier New" w:eastAsia="Times New Roman" w:hAnsi="Courier New" w:cs="Courier New"/>
-          <w:iCs w:val="0"/>
-          <w:sz w:val="20"/>
-          <w:szCs w:val="20"/>
-          <w:highlight w:val="yellow"/>
-          <w:lang w:eastAsia="fr-FR"/>
-        </w:rPr>
-        <w:t>xs</w:t>
+        <w:t>en termes de préfixes de classe Bootstrap CSS</w:t>
       </w:r>
       <w:r>
         <w:rPr>
@@ -774,6 +650,7 @@
         <w:rPr>
           <w:rFonts w:ascii="Times New Roman" w:eastAsia="Times New Roman" w:hAnsi="Times New Roman" w:cs="Times New Roman"/>
           <w:iCs w:val="0"/>
+          <w:highlight w:val="green"/>
           <w:lang w:eastAsia="fr-FR"/>
         </w:rPr>
       </w:pPr>
@@ -801,10 +678,17 @@
           <w:iCs w:val="0"/>
           <w:lang w:eastAsia="fr-FR"/>
         </w:rPr>
-        <w:t>classes basées sur Bootstrap</w:t>
-      </w:r>
-      <w:bookmarkStart w:id="0" w:name="_GoBack"/>
-      <w:bookmarkEnd w:id="0"/>
+        <w:t xml:space="preserve">classes basées sur </w:t>
+      </w:r>
+      <w:r>
+        <w:rPr>
+          <w:rFonts w:ascii="Times New Roman" w:eastAsia="Times New Roman" w:hAnsi="Times New Roman" w:cs="Times New Roman"/>
+          <w:iCs w:val="0"/>
+          <w:highlight w:val="green"/>
+          <w:lang w:eastAsia="fr-FR"/>
+        </w:rPr>
+        <w:t>Bootstrap</w:t>
+      </w:r>
     </w:p>
     <w:p>
       <w:pPr>
@@ -816,16 +700,50 @@
         <w:rPr>
           <w:rFonts w:ascii="Times New Roman" w:eastAsia="Times New Roman" w:hAnsi="Times New Roman" w:cs="Times New Roman"/>
           <w:iCs w:val="0"/>
-          <w:lang w:eastAsia="fr-FR"/>
-        </w:rPr>
-      </w:pPr>
-      <w:r>
-        <w:rPr>
-          <w:rFonts w:ascii="Times New Roman" w:eastAsia="Times New Roman" w:hAnsi="Times New Roman" w:cs="Times New Roman"/>
-          <w:iCs w:val="0"/>
-          <w:lang w:eastAsia="fr-FR"/>
-        </w:rPr>
-        <w:t xml:space="preserve">Barre de navigation: créez une barre de navigation qui défile avec la page (la barre de navigation doit devenir invisible et n'est pas fixée en haut lorsque vous faites défiler la page vers le bas). La barre de navigation doit avoir un nom de société (c'est-à-dire une </w:t>
+          <w:highlight w:val="green"/>
+          <w:lang w:eastAsia="fr-FR"/>
+        </w:rPr>
+      </w:pPr>
+      <w:r>
+        <w:rPr>
+          <w:rFonts w:ascii="Times New Roman" w:eastAsia="Times New Roman" w:hAnsi="Times New Roman" w:cs="Times New Roman"/>
+          <w:iCs w:val="0"/>
+          <w:highlight w:val="green"/>
+          <w:lang w:eastAsia="fr-FR"/>
+        </w:rPr>
+        <w:t xml:space="preserve">Barre de navigation: créez une barre de navigation qui défile avec la page (la barre de navigation doit devenir invisible et n'est pas fixée en haut lorsque vous faites défiler la page vers le bas). </w:t>
+      </w:r>
+    </w:p>
+    <w:p>
+      <w:pPr>
+        <w:numPr>
+          <w:ilvl w:val="0"/>
+          <w:numId w:val="3"/>
+        </w:numPr>
+        <w:spacing w:before="100" w:beforeAutospacing="1" w:after="100" w:afterAutospacing="1" w:line="240" w:lineRule="auto"/>
+        <w:rPr>
+          <w:rFonts w:ascii="Times New Roman" w:eastAsia="Times New Roman" w:hAnsi="Times New Roman" w:cs="Times New Roman"/>
+          <w:iCs w:val="0"/>
+          <w:lang w:eastAsia="fr-FR"/>
+        </w:rPr>
+      </w:pPr>
+      <w:r>
+        <w:rPr>
+          <w:rFonts w:ascii="Times New Roman" w:eastAsia="Times New Roman" w:hAnsi="Times New Roman" w:cs="Times New Roman"/>
+          <w:iCs w:val="0"/>
+          <w:highlight w:val="green"/>
+          <w:lang w:eastAsia="fr-FR"/>
+        </w:rPr>
+        <w:t xml:space="preserve">La barre de navigation doit avoir un nom de société (c'est-à-dire une </w:t>
+      </w:r>
+      <w:r>
+        <w:rPr>
+          <w:rFonts w:ascii="Times New Roman" w:eastAsia="Times New Roman" w:hAnsi="Times New Roman" w:cs="Times New Roman"/>
+          <w:iCs w:val="0"/>
+          <w:highlight w:val="green"/>
+          <w:lang w:eastAsia="fr-FR"/>
+        </w:rPr>
+        <w:t xml:space="preserve">classe </w:t>
       </w:r>
       <w:r>
         <w:rPr>
@@ -833,6 +751,7 @@
           <w:iCs w:val="0"/>
           <w:sz w:val="20"/>
           <w:szCs w:val="20"/>
+          <w:highlight w:val="green"/>
           <w:lang w:eastAsia="fr-FR"/>
         </w:rPr>
         <w:t>navbar-brand</w:t>
@@ -841,9 +760,18 @@
         <w:rPr>
           <w:rFonts w:ascii="Times New Roman" w:eastAsia="Times New Roman" w:hAnsi="Times New Roman" w:cs="Times New Roman"/>
           <w:iCs w:val="0"/>
-          <w:lang w:eastAsia="fr-FR"/>
-        </w:rPr>
-        <w:t xml:space="preserve">classe) appelé «Food, LLC» qui est aligné sur le côté gauche de la barre de navigation. ( </w:t>
+          <w:highlight w:val="green"/>
+          <w:lang w:eastAsia="fr-FR"/>
+        </w:rPr>
+        <w:t>) appelé «Food, LLC» qui est aligné sur le côté gauche de la barre de navigation</w:t>
+      </w:r>
+      <w:r>
+        <w:rPr>
+          <w:rFonts w:ascii="Times New Roman" w:eastAsia="Times New Roman" w:hAnsi="Times New Roman" w:cs="Times New Roman"/>
+          <w:iCs w:val="0"/>
+          <w:lang w:eastAsia="fr-FR"/>
+        </w:rPr>
+        <w:t xml:space="preserve">. ( </w:t>
       </w:r>
       <w:r>
         <w:rPr>
@@ -887,7 +815,15 @@
           <w:iCs w:val="0"/>
           <w:lang w:eastAsia="fr-FR"/>
         </w:rPr>
-        <w:t xml:space="preserve"> ) </w:t>
+        <w:t xml:space="preserve"> )</w:t>
+      </w:r>
+      <w:r>
+        <w:rPr>
+          <w:rFonts w:ascii="Times New Roman" w:eastAsia="Times New Roman" w:hAnsi="Times New Roman" w:cs="Times New Roman"/>
+          <w:iCs w:val="0"/>
+          <w:lang w:eastAsia="fr-FR"/>
+        </w:rPr>
+        <w:t xml:space="preserve"> </w:t>
       </w:r>
       <w:r>
         <w:rPr>
@@ -904,7 +840,16 @@
           <w:lang w:eastAsia="fr-FR"/>
         </w:rPr>
         <w:br/>
-        <w:t xml:space="preserve">Pour l'affichage du bureau et de la tablette, la barre de navigation ne doit contenir rien d'autre. Aucun autre bouton ne doit être visible. ( </w:t>
+        <w:t xml:space="preserve">Pour l'affichage du bureau et de la tablette, la barre de navigation ne doit contenir rien </w:t>
+      </w:r>
+      <w:r>
+        <w:rPr>
+          <w:rFonts w:ascii="Times New Roman" w:eastAsia="Times New Roman" w:hAnsi="Times New Roman" w:cs="Times New Roman"/>
+          <w:i/>
+          <w:iCs w:val="0"/>
+          <w:lang w:eastAsia="fr-FR"/>
+        </w:rPr>
+        <w:t xml:space="preserve">d'autre. Aucun autre bouton ne doit être visible. ( </w:t>
       </w:r>
       <w:r>
         <w:rPr>
@@ -1042,7 +987,24 @@
           <w:iCs w:val="0"/>
           <w:lang w:eastAsia="fr-FR"/>
         </w:rPr>
-        <w:t xml:space="preserve">En-tête de page. L'en-tête de page qui indique que notre menu doit être centré dans la fenêtre du navigateur. Vous devez utiliser une classe Bootstrap pour ce faire. </w:t>
+        <w:t xml:space="preserve">En-tête de page. L'en-tête de page qui indique que notre menu doit être centré dans la </w:t>
+      </w:r>
+      <w:r>
+        <w:rPr>
+          <w:rFonts w:ascii="Times New Roman" w:eastAsia="Times New Roman" w:hAnsi="Times New Roman" w:cs="Times New Roman"/>
+          <w:iCs w:val="0"/>
+          <w:highlight w:val="green"/>
+          <w:lang w:eastAsia="fr-FR"/>
+        </w:rPr>
+        <w:t>fenêtre du navigateur. Vous devez utiliser une classe Bootstrap pour ce faire.</w:t>
+      </w:r>
+      <w:r>
+        <w:rPr>
+          <w:rFonts w:ascii="Times New Roman" w:eastAsia="Times New Roman" w:hAnsi="Times New Roman" w:cs="Times New Roman"/>
+          <w:iCs w:val="0"/>
+          <w:lang w:eastAsia="fr-FR"/>
+        </w:rPr>
+        <w:t xml:space="preserve"> </w:t>
       </w:r>
       <w:r>
         <w:rPr>
@@ -1189,6 +1151,8 @@
         </w:rPr>
         <w:t>La vue de la tablette et la vue du bureau de ce qui est noté et requis sont les mêmes. Voici l'illustration de la maquette de la version bureau et tablette du site (seules les parties graduées requises sont affichées):</w:t>
       </w:r>
+      <w:bookmarkStart w:id="0" w:name="_GoBack"/>
+      <w:bookmarkEnd w:id="0"/>
     </w:p>
     <w:p>
       <w:pPr>
@@ -1348,7 +1312,6 @@
           <w:color w:val="0000FF"/>
           <w:lang w:eastAsia="fr-FR"/>
         </w:rPr>
-        <w:lastRenderedPageBreak/>
         <w:drawing>
           <wp:inline distT="0" distB="0" distL="0" distR="0" wp14:anchorId="603B7E3B" wp14:editId="65667792">
             <wp:extent cx="4619625" cy="4048125"/>
@@ -1572,16 +1535,7 @@
           <w:iCs w:val="0"/>
           <w:lang w:eastAsia="fr-FR"/>
         </w:rPr>
-        <w:t xml:space="preserve">(FACULTATIF, NON CLASSÉ) Chaque section doit être assez grande en hauteur. Vous pouvez y parvenir en le remplissant avec beaucoup de texte de contenu ou en définissant simplement sa propriété height sur quelque chose de grand comme 700px. À la fin de chaque section, fournissez un lien qui dit «Retour en haut». Ce lien devrait </w:t>
-      </w:r>
-      <w:r>
-        <w:rPr>
-          <w:rFonts w:ascii="Times New Roman" w:eastAsia="Times New Roman" w:hAnsi="Times New Roman" w:cs="Times New Roman"/>
-          <w:iCs w:val="0"/>
-          <w:lang w:eastAsia="fr-FR"/>
-        </w:rPr>
-        <w:lastRenderedPageBreak/>
-        <w:t xml:space="preserve">renvoyer la page à l'en-tête "Notre menu". ( </w:t>
+        <w:t xml:space="preserve">(FACULTATIF, NON CLASSÉ) Chaque section doit être assez grande en hauteur. Vous pouvez y parvenir en le remplissant avec beaucoup de texte de contenu ou en définissant simplement sa propriété height sur quelque chose de grand comme 700px. À la fin de chaque section, fournissez un lien qui dit «Retour en haut». Ce lien devrait renvoyer la page à l'en-tête "Notre menu". ( </w:t>
       </w:r>
       <w:r>
         <w:rPr>
@@ -1990,7 +1944,6 @@
           <w:iCs w:val="0"/>
           <w:lang w:eastAsia="fr-FR"/>
         </w:rPr>
-        <w:lastRenderedPageBreak/>
         <w:t xml:space="preserve">Voici l'illustration de la maquette de la version de bureau du site: </w:t>
       </w:r>
     </w:p>
@@ -2077,7 +2030,6 @@
           <w:noProof/>
           <w:lang w:eastAsia="fr-FR"/>
         </w:rPr>
-        <w:lastRenderedPageBreak/>
         <w:drawing>
           <wp:inline distT="0" distB="0" distL="0" distR="0" wp14:anchorId="6FFCF519" wp14:editId="19A1F3C9">
             <wp:extent cx="5760720" cy="4868545"/>
@@ -2150,7 +2102,6 @@
           <w:color w:val="0000FF"/>
           <w:lang w:eastAsia="fr-FR"/>
         </w:rPr>
-        <w:lastRenderedPageBreak/>
         <w:drawing>
           <wp:inline distT="0" distB="0" distL="0" distR="0" wp14:anchorId="75FCD46F" wp14:editId="7F6EA5B3">
             <wp:extent cx="4619625" cy="7229475"/>
@@ -2212,7 +2163,6 @@
           <w:color w:val="0000FF"/>
           <w:lang w:eastAsia="fr-FR"/>
         </w:rPr>
-        <w:lastRenderedPageBreak/>
         <w:drawing>
           <wp:inline distT="0" distB="0" distL="0" distR="0" wp14:anchorId="52D7BC23" wp14:editId="39596B26">
             <wp:extent cx="4619625" cy="7229475"/>
@@ -2967,9 +2917,9 @@
       <w:lvlJc w:val="left"/>
       <w:pPr>
         <w:tabs>
-          <w:tab w:val="num" w:pos="720"/>
-        </w:tabs>
-        <w:ind w:left="720" w:hanging="360"/>
+          <w:tab w:val="num" w:pos="360"/>
+        </w:tabs>
+        <w:ind w:left="360" w:hanging="360"/>
       </w:pPr>
     </w:lvl>
     <w:lvl w:ilvl="1" w:tentative="1">
@@ -4034,18 +3984,18 @@
 </file>
 
 <file path=customXml/item2.xml><?xml version="1.0" encoding="utf-8"?>
+<p:properties xmlns:p="http://schemas.microsoft.com/office/2006/metadata/properties" xmlns:xsi="http://www.w3.org/2001/XMLSchema-instance" xmlns:pc="http://schemas.microsoft.com/office/infopath/2007/PartnerControls">
+  <documentManagement/>
+</p:properties>
+</file>
+
+<file path=customXml/item3.xml><?xml version="1.0" encoding="utf-8"?>
 <?mso-contentType ?>
 <FormTemplates xmlns="http://schemas.microsoft.com/sharepoint/v3/contenttype/forms">
   <Display>DocumentLibraryForm</Display>
   <Edit>DocumentLibraryForm</Edit>
   <New>DocumentLibraryForm</New>
 </FormTemplates>
-</file>
-
-<file path=customXml/item3.xml><?xml version="1.0" encoding="utf-8"?>
-<p:properties xmlns:p="http://schemas.microsoft.com/office/2006/metadata/properties" xmlns:xsi="http://www.w3.org/2001/XMLSchema-instance" xmlns:pc="http://schemas.microsoft.com/office/infopath/2007/PartnerControls">
-  <documentManagement/>
-</p:properties>
 </file>
 
 <file path=customXml/itemProps1.xml><?xml version="1.0" encoding="utf-8"?>
@@ -4068,26 +4018,26 @@
 </file>
 
 <file path=customXml/itemProps2.xml><?xml version="1.0" encoding="utf-8"?>
+<ds:datastoreItem xmlns:ds="http://schemas.openxmlformats.org/officeDocument/2006/customXml" ds:itemID="{ADEFC32C-F573-461C-BE26-F316E292617B}">
+  <ds:schemaRefs>
+    <ds:schemaRef ds:uri="http://purl.org/dc/dcmitype/"/>
+    <ds:schemaRef ds:uri="http://www.w3.org/XML/1998/namespace"/>
+    <ds:schemaRef ds:uri="b6eea128-53d7-46ed-9d57-dfbac8e82762"/>
+    <ds:schemaRef ds:uri="http://purl.org/dc/terms/"/>
+    <ds:schemaRef ds:uri="http://purl.org/dc/elements/1.1/"/>
+    <ds:schemaRef ds:uri="http://schemas.microsoft.com/office/2006/documentManagement/types"/>
+    <ds:schemaRef ds:uri="http://schemas.microsoft.com/office/infopath/2007/PartnerControls"/>
+    <ds:schemaRef ds:uri="http://schemas.openxmlformats.org/package/2006/metadata/core-properties"/>
+    <ds:schemaRef ds:uri="18343ac2-5c91-4e20-88fd-36a867396395"/>
+    <ds:schemaRef ds:uri="http://schemas.microsoft.com/office/2006/metadata/properties"/>
+  </ds:schemaRefs>
+</ds:datastoreItem>
+</file>
+
+<file path=customXml/itemProps3.xml><?xml version="1.0" encoding="utf-8"?>
 <ds:datastoreItem xmlns:ds="http://schemas.openxmlformats.org/officeDocument/2006/customXml" ds:itemID="{539BA9C2-64C9-498B-A185-0AF356A80F53}">
   <ds:schemaRefs>
     <ds:schemaRef ds:uri="http://schemas.microsoft.com/sharepoint/v3/contenttype/forms"/>
   </ds:schemaRefs>
 </ds:datastoreItem>
-</file>
-
-<file path=customXml/itemProps3.xml><?xml version="1.0" encoding="utf-8"?>
-<ds:datastoreItem xmlns:ds="http://schemas.openxmlformats.org/officeDocument/2006/customXml" ds:itemID="{ADEFC32C-F573-461C-BE26-F316E292617B}">
-  <ds:schemaRefs>
-    <ds:schemaRef ds:uri="b6eea128-53d7-46ed-9d57-dfbac8e82762"/>
-    <ds:schemaRef ds:uri="http://purl.org/dc/terms/"/>
-    <ds:schemaRef ds:uri="http://schemas.microsoft.com/office/2006/metadata/properties"/>
-    <ds:schemaRef ds:uri="http://purl.org/dc/dcmitype/"/>
-    <ds:schemaRef ds:uri="http://schemas.microsoft.com/office/infopath/2007/PartnerControls"/>
-    <ds:schemaRef ds:uri="http://purl.org/dc/elements/1.1/"/>
-    <ds:schemaRef ds:uri="18343ac2-5c91-4e20-88fd-36a867396395"/>
-    <ds:schemaRef ds:uri="http://schemas.microsoft.com/office/2006/documentManagement/types"/>
-    <ds:schemaRef ds:uri="http://schemas.openxmlformats.org/package/2006/metadata/core-properties"/>
-    <ds:schemaRef ds:uri="http://www.w3.org/XML/1998/namespace"/>
-  </ds:schemaRefs>
-</ds:datastoreItem>
 </file>